--- a/Инструкция пользователя — AutoService.docx
+++ b/Инструкция пользователя — AutoService.docx
@@ -717,7 +717,7 @@
           <w:szCs w:val="28"/>
         </w:rPr>
         <w:pict w14:anchorId="78148E47">
-          <v:rect id="_x0000_i1074" style="width:0;height:1.5pt" o:hralign="center" o:hrstd="t" o:hrnoshade="t" o:hr="t" fillcolor="gray" stroked="f"/>
+          <v:rect id="_x0000_i1025" style="width:0;height:1.5pt" o:hralign="center" o:hrstd="t" o:hrnoshade="t" o:hr="t" fillcolor="gray" stroked="f"/>
         </w:pict>
       </w:r>
     </w:p>
@@ -909,7 +909,7 @@
           <w:szCs w:val="28"/>
         </w:rPr>
         <w:pict w14:anchorId="47A32BE9">
-          <v:rect id="_x0000_i1075" style="width:0;height:1.5pt" o:hralign="center" o:hrstd="t" o:hrnoshade="t" o:hr="t" fillcolor="gray" stroked="f"/>
+          <v:rect id="_x0000_i1026" style="width:0;height:1.5pt" o:hralign="center" o:hrstd="t" o:hrnoshade="t" o:hr="t" fillcolor="gray" stroked="f"/>
         </w:pict>
       </w:r>
     </w:p>
@@ -1067,7 +1067,7 @@
           <w:szCs w:val="28"/>
         </w:rPr>
         <w:pict w14:anchorId="59D855B2">
-          <v:rect id="_x0000_i1076" style="width:0;height:1.5pt" o:hralign="center" o:hrstd="t" o:hrnoshade="t" o:hr="t" fillcolor="gray" stroked="f"/>
+          <v:rect id="_x0000_i1027" style="width:0;height:1.5pt" o:hralign="center" o:hrstd="t" o:hrnoshade="t" o:hr="t" fillcolor="gray" stroked="f"/>
         </w:pict>
       </w:r>
     </w:p>
@@ -1650,14 +1650,117 @@
           <w:szCs w:val="28"/>
         </w:rPr>
       </w:pPr>
-      <w:r>
-        <w:rPr>
-          <w:rFonts w:ascii="Times New Roman" w:hAnsi="Times New Roman" w:cs="Times New Roman"/>
-          <w:sz w:val="28"/>
-          <w:szCs w:val="28"/>
-        </w:rPr>
+    </w:p>
+    <w:p>
+      <w:pPr>
+        <w:rPr>
+          <w:rFonts w:ascii="Times New Roman" w:hAnsi="Times New Roman" w:cs="Times New Roman"/>
+          <w:sz w:val="28"/>
+          <w:szCs w:val="28"/>
+        </w:rPr>
+      </w:pPr>
+    </w:p>
+    <w:p>
+      <w:pPr>
+        <w:rPr>
+          <w:rFonts w:ascii="Times New Roman" w:hAnsi="Times New Roman" w:cs="Times New Roman"/>
+          <w:sz w:val="28"/>
+          <w:szCs w:val="28"/>
+        </w:rPr>
+      </w:pPr>
+    </w:p>
+    <w:p>
+      <w:pPr>
+        <w:rPr>
+          <w:rFonts w:ascii="Times New Roman" w:hAnsi="Times New Roman" w:cs="Times New Roman"/>
+          <w:sz w:val="28"/>
+          <w:szCs w:val="28"/>
+        </w:rPr>
+      </w:pPr>
+    </w:p>
+    <w:p>
+      <w:pPr>
+        <w:rPr>
+          <w:rFonts w:ascii="Times New Roman" w:hAnsi="Times New Roman" w:cs="Times New Roman"/>
+          <w:sz w:val="28"/>
+          <w:szCs w:val="28"/>
+        </w:rPr>
+      </w:pPr>
+      <w:r>
+        <w:rPr>
+          <w:rFonts w:ascii="Times New Roman" w:hAnsi="Times New Roman" w:cs="Times New Roman"/>
+          <w:noProof/>
+          <w:sz w:val="28"/>
+          <w:szCs w:val="28"/>
+        </w:rPr>
+        <w:lastRenderedPageBreak/>
+        <w:drawing>
+          <wp:inline distT="0" distB="0" distL="0" distR="0" wp14:anchorId="57587C6B" wp14:editId="7376C367">
+            <wp:extent cx="4051862" cy="8782050"/>
+            <wp:effectExtent l="0" t="0" r="6350" b="0"/>
+            <wp:docPr id="6" name="Рисунок 6"/>
+            <wp:cNvGraphicFramePr>
+              <a:graphicFrameLocks xmlns:a="http://schemas.openxmlformats.org/drawingml/2006/main" noChangeAspect="1"/>
+            </wp:cNvGraphicFramePr>
+            <a:graphic xmlns:a="http://schemas.openxmlformats.org/drawingml/2006/main">
+              <a:graphicData uri="http://schemas.openxmlformats.org/drawingml/2006/picture">
+                <pic:pic xmlns:pic="http://schemas.openxmlformats.org/drawingml/2006/picture">
+                  <pic:nvPicPr>
+                    <pic:cNvPr id="0" name="Picture 16"/>
+                    <pic:cNvPicPr>
+                      <a:picLocks noChangeAspect="1" noChangeArrowheads="1"/>
+                    </pic:cNvPicPr>
+                  </pic:nvPicPr>
+                  <pic:blipFill>
+                    <a:blip r:embed="rId8" cstate="print">
+                      <a:extLst>
+                        <a:ext uri="{28A0092B-C50C-407E-A947-70E740481C1C}">
+                          <a14:useLocalDpi xmlns:a14="http://schemas.microsoft.com/office/drawing/2010/main" val="0"/>
+                        </a:ext>
+                      </a:extLst>
+                    </a:blip>
+                    <a:srcRect/>
+                    <a:stretch>
+                      <a:fillRect/>
+                    </a:stretch>
+                  </pic:blipFill>
+                  <pic:spPr bwMode="auto">
+                    <a:xfrm>
+                      <a:off x="0" y="0"/>
+                      <a:ext cx="4054096" cy="8786893"/>
+                    </a:xfrm>
+                    <a:prstGeom prst="rect">
+                      <a:avLst/>
+                    </a:prstGeom>
+                    <a:noFill/>
+                    <a:ln>
+                      <a:noFill/>
+                    </a:ln>
+                  </pic:spPr>
+                </pic:pic>
+              </a:graphicData>
+            </a:graphic>
+          </wp:inline>
+        </w:drawing>
+      </w:r>
+    </w:p>
+    <w:p>
+      <w:pPr>
+        <w:rPr>
+          <w:rFonts w:ascii="Times New Roman" w:hAnsi="Times New Roman" w:cs="Times New Roman"/>
+          <w:sz w:val="28"/>
+          <w:szCs w:val="28"/>
+        </w:rPr>
+      </w:pPr>
+      <w:r>
+        <w:rPr>
+          <w:rFonts w:ascii="Times New Roman" w:hAnsi="Times New Roman" w:cs="Times New Roman"/>
+          <w:sz w:val="28"/>
+          <w:szCs w:val="28"/>
+        </w:rPr>
+        <w:lastRenderedPageBreak/>
         <w:pict w14:anchorId="5B5C7583">
-          <v:rect id="_x0000_i1077" style="width:0;height:1.5pt" o:hralign="center" o:hrstd="t" o:hrnoshade="t" o:hr="t" fillcolor="gray" stroked="f"/>
+          <v:rect id="_x0000_i1028" style="width:0;height:1.5pt" o:hralign="center" o:hrstd="t" o:hrnoshade="t" o:hr="t" fillcolor="gray" stroked="f"/>
         </w:pict>
       </w:r>
     </w:p>
@@ -1777,7 +1880,6 @@
           <w:sz w:val="28"/>
           <w:szCs w:val="28"/>
         </w:rPr>
-        <w:lastRenderedPageBreak/>
         <w:t>Откроется форма ввода данных. Заполните следующие поля:</w:t>
       </w:r>
     </w:p>
@@ -1948,6 +2050,119 @@
       <w:pPr>
         <w:rPr>
           <w:rFonts w:ascii="Times New Roman" w:hAnsi="Times New Roman" w:cs="Times New Roman"/>
+          <w:sz w:val="28"/>
+          <w:szCs w:val="28"/>
+        </w:rPr>
+      </w:pPr>
+      <w:r>
+        <w:rPr>
+          <w:rFonts w:ascii="Times New Roman" w:hAnsi="Times New Roman" w:cs="Times New Roman"/>
+          <w:noProof/>
+          <w:sz w:val="28"/>
+          <w:szCs w:val="28"/>
+        </w:rPr>
+        <w:lastRenderedPageBreak/>
+        <w:drawing>
+          <wp:inline distT="0" distB="0" distL="0" distR="0" wp14:anchorId="6E800F1E" wp14:editId="18403D27">
+            <wp:extent cx="3771900" cy="8175250"/>
+            <wp:effectExtent l="0" t="0" r="0" b="0"/>
+            <wp:docPr id="5" name="Рисунок 5"/>
+            <wp:cNvGraphicFramePr>
+              <a:graphicFrameLocks xmlns:a="http://schemas.openxmlformats.org/drawingml/2006/main" noChangeAspect="1"/>
+            </wp:cNvGraphicFramePr>
+            <a:graphic xmlns:a="http://schemas.openxmlformats.org/drawingml/2006/main">
+              <a:graphicData uri="http://schemas.openxmlformats.org/drawingml/2006/picture">
+                <pic:pic xmlns:pic="http://schemas.openxmlformats.org/drawingml/2006/picture">
+                  <pic:nvPicPr>
+                    <pic:cNvPr id="0" name="Picture 11"/>
+                    <pic:cNvPicPr>
+                      <a:picLocks noChangeAspect="1" noChangeArrowheads="1"/>
+                    </pic:cNvPicPr>
+                  </pic:nvPicPr>
+                  <pic:blipFill>
+                    <a:blip r:embed="rId9" cstate="print">
+                      <a:extLst>
+                        <a:ext uri="{28A0092B-C50C-407E-A947-70E740481C1C}">
+                          <a14:useLocalDpi xmlns:a14="http://schemas.microsoft.com/office/drawing/2010/main" val="0"/>
+                        </a:ext>
+                      </a:extLst>
+                    </a:blip>
+                    <a:srcRect/>
+                    <a:stretch>
+                      <a:fillRect/>
+                    </a:stretch>
+                  </pic:blipFill>
+                  <pic:spPr bwMode="auto">
+                    <a:xfrm>
+                      <a:off x="0" y="0"/>
+                      <a:ext cx="3776461" cy="8185135"/>
+                    </a:xfrm>
+                    <a:prstGeom prst="rect">
+                      <a:avLst/>
+                    </a:prstGeom>
+                    <a:noFill/>
+                    <a:ln>
+                      <a:noFill/>
+                    </a:ln>
+                  </pic:spPr>
+                </pic:pic>
+              </a:graphicData>
+            </a:graphic>
+          </wp:inline>
+        </w:drawing>
+      </w:r>
+    </w:p>
+    <w:p>
+      <w:pPr>
+        <w:rPr>
+          <w:rFonts w:ascii="Times New Roman" w:hAnsi="Times New Roman" w:cs="Times New Roman"/>
+          <w:sz w:val="28"/>
+          <w:szCs w:val="28"/>
+        </w:rPr>
+      </w:pPr>
+    </w:p>
+    <w:p>
+      <w:pPr>
+        <w:rPr>
+          <w:rFonts w:ascii="Times New Roman" w:hAnsi="Times New Roman" w:cs="Times New Roman"/>
+          <w:sz w:val="28"/>
+          <w:szCs w:val="28"/>
+        </w:rPr>
+      </w:pPr>
+    </w:p>
+    <w:p>
+      <w:pPr>
+        <w:rPr>
+          <w:rFonts w:ascii="Times New Roman" w:hAnsi="Times New Roman" w:cs="Times New Roman"/>
+          <w:sz w:val="28"/>
+          <w:szCs w:val="28"/>
+        </w:rPr>
+      </w:pPr>
+    </w:p>
+    <w:p>
+      <w:pPr>
+        <w:rPr>
+          <w:rFonts w:ascii="Times New Roman" w:hAnsi="Times New Roman" w:cs="Times New Roman"/>
+          <w:sz w:val="28"/>
+          <w:szCs w:val="28"/>
+        </w:rPr>
+      </w:pPr>
+    </w:p>
+    <w:p>
+      <w:pPr>
+        <w:rPr>
+          <w:rFonts w:ascii="Times New Roman" w:hAnsi="Times New Roman" w:cs="Times New Roman"/>
+          <w:b/>
+          <w:bCs/>
+          <w:sz w:val="28"/>
+          <w:szCs w:val="28"/>
+        </w:rPr>
+      </w:pPr>
+    </w:p>
+    <w:p>
+      <w:pPr>
+        <w:rPr>
+          <w:rFonts w:ascii="Times New Roman" w:hAnsi="Times New Roman" w:cs="Times New Roman"/>
           <w:b/>
           <w:bCs/>
           <w:sz w:val="28"/>
@@ -2182,6 +2397,117 @@
           <w:szCs w:val="28"/>
         </w:rPr>
       </w:pPr>
+    </w:p>
+    <w:p>
+      <w:pPr>
+        <w:rPr>
+          <w:rFonts w:ascii="Times New Roman" w:hAnsi="Times New Roman" w:cs="Times New Roman"/>
+          <w:sz w:val="28"/>
+          <w:szCs w:val="28"/>
+        </w:rPr>
+      </w:pPr>
+      <w:r>
+        <w:rPr>
+          <w:rFonts w:ascii="Times New Roman" w:hAnsi="Times New Roman" w:cs="Times New Roman"/>
+          <w:noProof/>
+          <w:sz w:val="28"/>
+          <w:szCs w:val="28"/>
+        </w:rPr>
+        <w:lastRenderedPageBreak/>
+        <w:drawing>
+          <wp:inline distT="0" distB="0" distL="0" distR="0" wp14:anchorId="46F6387C" wp14:editId="1C7A3B43">
+            <wp:extent cx="3867150" cy="8381705"/>
+            <wp:effectExtent l="0" t="0" r="0" b="635"/>
+            <wp:docPr id="4" name="Рисунок 4"/>
+            <wp:cNvGraphicFramePr>
+              <a:graphicFrameLocks xmlns:a="http://schemas.openxmlformats.org/drawingml/2006/main" noChangeAspect="1"/>
+            </wp:cNvGraphicFramePr>
+            <a:graphic xmlns:a="http://schemas.openxmlformats.org/drawingml/2006/main">
+              <a:graphicData uri="http://schemas.openxmlformats.org/drawingml/2006/picture">
+                <pic:pic xmlns:pic="http://schemas.openxmlformats.org/drawingml/2006/picture">
+                  <pic:nvPicPr>
+                    <pic:cNvPr id="0" name="Picture 10"/>
+                    <pic:cNvPicPr>
+                      <a:picLocks noChangeAspect="1" noChangeArrowheads="1"/>
+                    </pic:cNvPicPr>
+                  </pic:nvPicPr>
+                  <pic:blipFill>
+                    <a:blip r:embed="rId10" cstate="print">
+                      <a:extLst>
+                        <a:ext uri="{28A0092B-C50C-407E-A947-70E740481C1C}">
+                          <a14:useLocalDpi xmlns:a14="http://schemas.microsoft.com/office/drawing/2010/main" val="0"/>
+                        </a:ext>
+                      </a:extLst>
+                    </a:blip>
+                    <a:srcRect/>
+                    <a:stretch>
+                      <a:fillRect/>
+                    </a:stretch>
+                  </pic:blipFill>
+                  <pic:spPr bwMode="auto">
+                    <a:xfrm>
+                      <a:off x="0" y="0"/>
+                      <a:ext cx="3879340" cy="8408126"/>
+                    </a:xfrm>
+                    <a:prstGeom prst="rect">
+                      <a:avLst/>
+                    </a:prstGeom>
+                    <a:noFill/>
+                    <a:ln>
+                      <a:noFill/>
+                    </a:ln>
+                  </pic:spPr>
+                </pic:pic>
+              </a:graphicData>
+            </a:graphic>
+          </wp:inline>
+        </w:drawing>
+      </w:r>
+    </w:p>
+    <w:p>
+      <w:pPr>
+        <w:rPr>
+          <w:rFonts w:ascii="Times New Roman" w:hAnsi="Times New Roman" w:cs="Times New Roman"/>
+          <w:sz w:val="28"/>
+          <w:szCs w:val="28"/>
+        </w:rPr>
+      </w:pPr>
+    </w:p>
+    <w:p>
+      <w:pPr>
+        <w:rPr>
+          <w:rFonts w:ascii="Times New Roman" w:hAnsi="Times New Roman" w:cs="Times New Roman"/>
+          <w:sz w:val="28"/>
+          <w:szCs w:val="28"/>
+        </w:rPr>
+      </w:pPr>
+    </w:p>
+    <w:p>
+      <w:pPr>
+        <w:rPr>
+          <w:rFonts w:ascii="Times New Roman" w:hAnsi="Times New Roman" w:cs="Times New Roman"/>
+          <w:sz w:val="28"/>
+          <w:szCs w:val="28"/>
+        </w:rPr>
+      </w:pPr>
+    </w:p>
+    <w:p>
+      <w:pPr>
+        <w:rPr>
+          <w:rFonts w:ascii="Times New Roman" w:hAnsi="Times New Roman" w:cs="Times New Roman"/>
+          <w:sz w:val="28"/>
+          <w:szCs w:val="28"/>
+        </w:rPr>
+      </w:pPr>
+    </w:p>
+    <w:p>
+      <w:pPr>
+        <w:rPr>
+          <w:rFonts w:ascii="Times New Roman" w:hAnsi="Times New Roman" w:cs="Times New Roman"/>
+          <w:sz w:val="28"/>
+          <w:szCs w:val="28"/>
+        </w:rPr>
+      </w:pPr>
       <w:r>
         <w:rPr>
           <w:rFonts w:ascii="Times New Roman" w:hAnsi="Times New Roman" w:cs="Times New Roman"/>
@@ -2189,7 +2515,7 @@
           <w:szCs w:val="28"/>
         </w:rPr>
         <w:pict w14:anchorId="0515195B">
-          <v:rect id="_x0000_i1078" style="width:0;height:1.5pt" o:hralign="center" o:hrstd="t" o:hrnoshade="t" o:hr="t" fillcolor="gray" stroked="f"/>
+          <v:rect id="_x0000_i1029" style="width:0;height:1.5pt" o:hralign="center" o:hrstd="t" o:hrnoshade="t" o:hr="t" fillcolor="gray" stroked="f"/>
         </w:pict>
       </w:r>
     </w:p>
@@ -2268,6 +2594,61 @@
         </w:rPr>
         <w:t>В левом нижнем углу любого экрана (Ремонт, Покраска, Статистика) находится иконка в виде белого домика на фиолетовом фоне. Нажатие на эту кнопку мгновенно возвращает пользователя на главный экран «Выбор окна».</w:t>
       </w:r>
+      <w:r>
+        <w:rPr>
+          <w:noProof/>
+        </w:rPr>
+        <w:t xml:space="preserve"> </w:t>
+      </w:r>
+      <w:r>
+        <w:rPr>
+          <w:noProof/>
+        </w:rPr>
+        <w:drawing>
+          <wp:inline distT="0" distB="0" distL="0" distR="0" wp14:anchorId="23F4AE39" wp14:editId="7CCC8843">
+            <wp:extent cx="2781300" cy="1476375"/>
+            <wp:effectExtent l="0" t="0" r="0" b="9525"/>
+            <wp:docPr id="2" name="Рисунок 2"/>
+            <wp:cNvGraphicFramePr>
+              <a:graphicFrameLocks xmlns:a="http://schemas.openxmlformats.org/drawingml/2006/main" noChangeAspect="1"/>
+            </wp:cNvGraphicFramePr>
+            <a:graphic xmlns:a="http://schemas.openxmlformats.org/drawingml/2006/main">
+              <a:graphicData uri="http://schemas.openxmlformats.org/drawingml/2006/picture">
+                <pic:pic xmlns:pic="http://schemas.openxmlformats.org/drawingml/2006/picture">
+                  <pic:nvPicPr>
+                    <pic:cNvPr id="1" name=""/>
+                    <pic:cNvPicPr/>
+                  </pic:nvPicPr>
+                  <pic:blipFill>
+                    <a:blip r:embed="rId11"/>
+                    <a:stretch>
+                      <a:fillRect/>
+                    </a:stretch>
+                  </pic:blipFill>
+                  <pic:spPr>
+                    <a:xfrm>
+                      <a:off x="0" y="0"/>
+                      <a:ext cx="2799922" cy="1486260"/>
+                    </a:xfrm>
+                    <a:prstGeom prst="rect">
+                      <a:avLst/>
+                    </a:prstGeom>
+                  </pic:spPr>
+                </pic:pic>
+              </a:graphicData>
+            </a:graphic>
+          </wp:inline>
+        </w:drawing>
+      </w:r>
+    </w:p>
+    <w:p>
+      <w:pPr>
+        <w:rPr>
+          <w:rFonts w:ascii="Times New Roman" w:hAnsi="Times New Roman" w:cs="Times New Roman"/>
+          <w:sz w:val="28"/>
+          <w:szCs w:val="28"/>
+        </w:rPr>
+      </w:pPr>
     </w:p>
     <w:p>
       <w:pPr>
@@ -2284,7 +2665,7 @@
           <w:szCs w:val="28"/>
         </w:rPr>
         <w:pict w14:anchorId="157A67B7">
-          <v:rect id="_x0000_i1079" style="width:0;height:1.5pt" o:hralign="center" o:hrstd="t" o:hrnoshade="t" o:hr="t" fillcolor="gray" stroked="f"/>
+          <v:rect id="_x0000_i1030" style="width:0;height:1.5pt" o:hralign="center" o:hrstd="t" o:hrnoshade="t" o:hr="t" fillcolor="gray" stroked="f"/>
         </w:pict>
       </w:r>
     </w:p>
@@ -2383,7 +2764,6 @@
           <w:sz w:val="28"/>
           <w:szCs w:val="28"/>
         </w:rPr>
-        <w:lastRenderedPageBreak/>
         <w:t>Откроется экран с двумя информационными блоками:</w:t>
       </w:r>
     </w:p>
@@ -2491,33 +2871,90 @@
     </w:p>
     <w:p>
       <w:pPr>
-        <w:rPr>
-          <w:rFonts w:ascii="Times New Roman" w:hAnsi="Times New Roman" w:cs="Times New Roman"/>
-          <w:sz w:val="28"/>
-          <w:szCs w:val="28"/>
-        </w:rPr>
-      </w:pPr>
-      <w:r>
-        <w:rPr>
-          <w:rFonts w:ascii="Times New Roman" w:hAnsi="Times New Roman" w:cs="Times New Roman"/>
-          <w:sz w:val="28"/>
-          <w:szCs w:val="28"/>
-        </w:rPr>
+        <w:ind w:left="720"/>
+        <w:rPr>
+          <w:rFonts w:ascii="Times New Roman" w:hAnsi="Times New Roman" w:cs="Times New Roman"/>
+          <w:sz w:val="28"/>
+          <w:szCs w:val="28"/>
+        </w:rPr>
+      </w:pPr>
+      <w:r>
+        <w:rPr>
+          <w:rFonts w:ascii="Times New Roman" w:hAnsi="Times New Roman" w:cs="Times New Roman"/>
+          <w:noProof/>
+          <w:sz w:val="28"/>
+          <w:szCs w:val="28"/>
+        </w:rPr>
+        <w:lastRenderedPageBreak/>
+        <w:drawing>
+          <wp:inline distT="0" distB="0" distL="0" distR="0" wp14:anchorId="176479ED" wp14:editId="05655BAA">
+            <wp:extent cx="3952875" cy="8567505"/>
+            <wp:effectExtent l="0" t="0" r="0" b="5080"/>
+            <wp:docPr id="1" name="Рисунок 1"/>
+            <wp:cNvGraphicFramePr>
+              <a:graphicFrameLocks xmlns:a="http://schemas.openxmlformats.org/drawingml/2006/main" noChangeAspect="1"/>
+            </wp:cNvGraphicFramePr>
+            <a:graphic xmlns:a="http://schemas.openxmlformats.org/drawingml/2006/main">
+              <a:graphicData uri="http://schemas.openxmlformats.org/drawingml/2006/picture">
+                <pic:pic xmlns:pic="http://schemas.openxmlformats.org/drawingml/2006/picture">
+                  <pic:nvPicPr>
+                    <pic:cNvPr id="0" name="Picture 8"/>
+                    <pic:cNvPicPr>
+                      <a:picLocks noChangeAspect="1" noChangeArrowheads="1"/>
+                    </pic:cNvPicPr>
+                  </pic:nvPicPr>
+                  <pic:blipFill>
+                    <a:blip r:embed="rId12" cstate="print">
+                      <a:extLst>
+                        <a:ext uri="{28A0092B-C50C-407E-A947-70E740481C1C}">
+                          <a14:useLocalDpi xmlns:a14="http://schemas.microsoft.com/office/drawing/2010/main" val="0"/>
+                        </a:ext>
+                      </a:extLst>
+                    </a:blip>
+                    <a:srcRect/>
+                    <a:stretch>
+                      <a:fillRect/>
+                    </a:stretch>
+                  </pic:blipFill>
+                  <pic:spPr bwMode="auto">
+                    <a:xfrm>
+                      <a:off x="0" y="0"/>
+                      <a:ext cx="3965530" cy="8594933"/>
+                    </a:xfrm>
+                    <a:prstGeom prst="rect">
+                      <a:avLst/>
+                    </a:prstGeom>
+                    <a:noFill/>
+                    <a:ln>
+                      <a:noFill/>
+                    </a:ln>
+                  </pic:spPr>
+                </pic:pic>
+              </a:graphicData>
+            </a:graphic>
+          </wp:inline>
+        </w:drawing>
+      </w:r>
+    </w:p>
+    <w:p>
+      <w:pPr>
+        <w:rPr>
+          <w:rFonts w:ascii="Times New Roman" w:hAnsi="Times New Roman" w:cs="Times New Roman"/>
+          <w:sz w:val="28"/>
+          <w:szCs w:val="28"/>
+        </w:rPr>
+      </w:pPr>
+      <w:r>
+        <w:rPr>
+          <w:rFonts w:ascii="Times New Roman" w:hAnsi="Times New Roman" w:cs="Times New Roman"/>
+          <w:sz w:val="28"/>
+          <w:szCs w:val="28"/>
+        </w:rPr>
+        <w:lastRenderedPageBreak/>
         <w:pict w14:anchorId="13E99F0A">
-          <v:rect id="_x0000_i1080" style="width:0;height:1.5pt" o:hralign="center" o:hrstd="t" o:hrnoshade="t" o:hr="t" fillcolor="gray" stroked="f"/>
+          <v:rect id="_x0000_i1039" style="width:0;height:1.5pt" o:hralign="center" o:hrstd="t" o:hrnoshade="t" o:hr="t" fillcolor="gray" stroked="f"/>
         </w:pict>
       </w:r>
-    </w:p>
-    <w:p>
-      <w:pPr>
-        <w:rPr>
-          <w:rFonts w:ascii="Times New Roman" w:hAnsi="Times New Roman" w:cs="Times New Roman"/>
-          <w:b/>
-          <w:bCs/>
-          <w:sz w:val="28"/>
-          <w:szCs w:val="28"/>
-        </w:rPr>
-      </w:pPr>
       <w:r>
         <w:rPr>
           <w:rFonts w:ascii="Times New Roman" w:hAnsi="Times New Roman" w:cs="Times New Roman"/>
@@ -2733,7 +3170,7 @@
       </w:pPr>
     </w:p>
     <w:sectPr>
-      <w:footerReference w:type="default" r:id="rId8"/>
+      <w:footerReference w:type="default" r:id="rId13"/>
       <w:pgSz w:w="11906" w:h="16838"/>
       <w:pgMar w:top="1134" w:right="850" w:bottom="1134" w:left="1701" w:header="708" w:footer="708" w:gutter="0"/>
       <w:cols w:space="708"/>
@@ -4816,6 +5253,7 @@
   <w:style w:type="character" w:default="1" w:styleId="a0">
     <w:name w:val="Default Paragraph Font"/>
     <w:uiPriority w:val="1"/>
+    <w:semiHidden/>
     <w:unhideWhenUsed/>
   </w:style>
   <w:style w:type="table" w:default="1" w:styleId="a1">
